--- a/remark/java开发管理.docx
+++ b/remark/java开发管理.docx
@@ -20381,10 +20381,7 @@
               <w:t>n bean.xml</w:t>
             </w:r>
           </w:p>
-          <w:p>
-            <w:bookmarkStart w:id="0" w:name="_GoBack"/>
-            <w:bookmarkEnd w:id="0"/>
-          </w:p>
+          <w:p/>
         </w:tc>
       </w:tr>
       <w:tr>
@@ -20499,7 +20496,244 @@
         </w:tc>
       </w:tr>
     </w:tbl>
-    <w:p/>
+    <w:p>
+      <w:pPr>
+        <w:rPr>
+          <w:rFonts w:hint="eastAsia"/>
+        </w:rPr>
+      </w:pPr>
+    </w:p>
+    <w:p>
+      <w:pPr>
+        <w:rPr>
+          <w:rFonts w:hint="eastAsia"/>
+        </w:rPr>
+      </w:pPr>
+    </w:p>
+    <w:p>
+      <w:pPr>
+        <w:rPr>
+          <w:rFonts w:hint="eastAsia"/>
+        </w:rPr>
+      </w:pPr>
+    </w:p>
+    <w:p>
+      <w:pPr>
+        <w:pStyle w:val="1"/>
+        <w:rPr>
+          <w:rFonts w:hint="eastAsia"/>
+        </w:rPr>
+      </w:pPr>
+      <w:proofErr w:type="gramStart"/>
+      <w:r>
+        <w:rPr>
+          <w:rFonts w:hint="eastAsia"/>
+        </w:rPr>
+        <w:t>图化分析</w:t>
+      </w:r>
+      <w:proofErr w:type="gramEnd"/>
+    </w:p>
+    <w:p>
+      <w:pPr>
+        <w:pStyle w:val="1"/>
+        <w:numPr>
+          <w:ilvl w:val="0"/>
+          <w:numId w:val="0"/>
+        </w:numPr>
+        <w:ind w:left="425" w:hanging="425"/>
+      </w:pPr>
+      <w:r>
+        <w:rPr>
+          <w:noProof/>
+        </w:rPr>
+        <mc:AlternateContent>
+          <mc:Choice Requires="wps">
+            <w:drawing>
+              <wp:anchor distT="0" distB="0" distL="114300" distR="114300" simplePos="0" relativeHeight="251659264" behindDoc="0" locked="0" layoutInCell="1" allowOverlap="1" wp14:anchorId="4720D7E0" wp14:editId="520679B3">
+                <wp:simplePos x="0" y="0"/>
+                <wp:positionH relativeFrom="column">
+                  <wp:posOffset>2677795</wp:posOffset>
+                </wp:positionH>
+                <wp:positionV relativeFrom="paragraph">
+                  <wp:posOffset>3382645</wp:posOffset>
+                </wp:positionV>
+                <wp:extent cx="934720" cy="279400"/>
+                <wp:effectExtent l="0" t="0" r="17780" b="25400"/>
+                <wp:wrapNone/>
+                <wp:docPr id="8" name="矩形 8"/>
+                <wp:cNvGraphicFramePr/>
+                <a:graphic xmlns:a="http://schemas.openxmlformats.org/drawingml/2006/main">
+                  <a:graphicData uri="http://schemas.microsoft.com/office/word/2010/wordprocessingShape">
+                    <wps:wsp>
+                      <wps:cNvSpPr/>
+                      <wps:spPr>
+                        <a:xfrm>
+                          <a:off x="0" y="0"/>
+                          <a:ext cx="934720" cy="279400"/>
+                        </a:xfrm>
+                        <a:prstGeom prst="rect">
+                          <a:avLst/>
+                        </a:prstGeom>
+                        <a:solidFill>
+                          <a:schemeClr val="accent1">
+                            <a:alpha val="0"/>
+                          </a:schemeClr>
+                        </a:solidFill>
+                        <a:ln w="3175">
+                          <a:solidFill>
+                            <a:srgbClr val="FF0000"/>
+                          </a:solidFill>
+                          <a:round/>
+                        </a:ln>
+                      </wps:spPr>
+                      <wps:style>
+                        <a:lnRef idx="2">
+                          <a:schemeClr val="accent1">
+                            <a:shade val="50000"/>
+                          </a:schemeClr>
+                        </a:lnRef>
+                        <a:fillRef idx="1">
+                          <a:schemeClr val="accent1"/>
+                        </a:fillRef>
+                        <a:effectRef idx="0">
+                          <a:schemeClr val="accent1"/>
+                        </a:effectRef>
+                        <a:fontRef idx="minor">
+                          <a:schemeClr val="lt1"/>
+                        </a:fontRef>
+                      </wps:style>
+                      <wps:bodyPr rot="0" spcFirstLastPara="0" vertOverflow="overflow" horzOverflow="overflow" vert="horz" wrap="square" lIns="91440" tIns="45720" rIns="91440" bIns="45720" numCol="1" spcCol="0" rtlCol="0" fromWordArt="0" anchor="ctr" anchorCtr="0" forceAA="0" compatLnSpc="1">
+                        <a:prstTxWarp prst="textNoShape">
+                          <a:avLst/>
+                        </a:prstTxWarp>
+                        <a:noAutofit/>
+                      </wps:bodyPr>
+                    </wps:wsp>
+                  </a:graphicData>
+                </a:graphic>
+                <wp14:sizeRelV relativeFrom="margin">
+                  <wp14:pctHeight>0</wp14:pctHeight>
+                </wp14:sizeRelV>
+              </wp:anchor>
+            </w:drawing>
+          </mc:Choice>
+          <mc:Fallback>
+            <w:pict>
+              <v:rect id="矩形 8" o:spid="_x0000_s1026" style="position:absolute;left:0;text-align:left;margin-left:210.85pt;margin-top:266.35pt;width:73.6pt;height:22pt;z-index:251659264;visibility:visible;mso-wrap-style:square;mso-height-percent:0;mso-wrap-distance-left:9pt;mso-wrap-distance-top:0;mso-wrap-distance-right:9pt;mso-wrap-distance-bottom:0;mso-position-horizontal:absolute;mso-position-horizontal-relative:text;mso-position-vertical:absolute;mso-position-vertical-relative:text;mso-height-percent:0;mso-height-relative:margin;v-text-anchor:middle" o:gfxdata="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" fillcolor="#4f81bd [3204]" strokecolor="red" strokeweight=".25pt">
+                <v:fill opacity="0"/>
+                <v:stroke joinstyle="round"/>
+              </v:rect>
+            </w:pict>
+          </mc:Fallback>
+        </mc:AlternateContent>
+      </w:r>
+      <w:r>
+        <w:rPr>
+          <w:noProof/>
+        </w:rPr>
+        <mc:AlternateContent>
+          <mc:Choice Requires="wps">
+            <w:drawing>
+              <wp:anchor distT="0" distB="0" distL="114300" distR="114300" simplePos="0" relativeHeight="251660288" behindDoc="0" locked="0" layoutInCell="1" allowOverlap="1" wp14:anchorId="5B88D175" wp14:editId="2AD84D79">
+                <wp:simplePos x="0" y="0"/>
+                <wp:positionH relativeFrom="column">
+                  <wp:posOffset>3613093</wp:posOffset>
+                </wp:positionH>
+                <wp:positionV relativeFrom="paragraph">
+                  <wp:posOffset>3382654</wp:posOffset>
+                </wp:positionV>
+                <wp:extent cx="579784" cy="231775"/>
+                <wp:effectExtent l="0" t="0" r="29845" b="34925"/>
+                <wp:wrapNone/>
+                <wp:docPr id="10" name="直接连接符 10"/>
+                <wp:cNvGraphicFramePr/>
+                <a:graphic xmlns:a="http://schemas.openxmlformats.org/drawingml/2006/main">
+                  <a:graphicData uri="http://schemas.microsoft.com/office/word/2010/wordprocessingShape">
+                    <wps:wsp>
+                      <wps:cNvCnPr/>
+                      <wps:spPr>
+                        <a:xfrm flipH="1">
+                          <a:off x="0" y="0"/>
+                          <a:ext cx="579784" cy="231775"/>
+                        </a:xfrm>
+                        <a:prstGeom prst="line">
+                          <a:avLst/>
+                        </a:prstGeom>
+                      </wps:spPr>
+                      <wps:style>
+                        <a:lnRef idx="1">
+                          <a:schemeClr val="accent1"/>
+                        </a:lnRef>
+                        <a:fillRef idx="0">
+                          <a:schemeClr val="accent1"/>
+                        </a:fillRef>
+                        <a:effectRef idx="0">
+                          <a:schemeClr val="accent1"/>
+                        </a:effectRef>
+                        <a:fontRef idx="minor">
+                          <a:schemeClr val="tx1"/>
+                        </a:fontRef>
+                      </wps:style>
+                      <wps:bodyPr/>
+                    </wps:wsp>
+                  </a:graphicData>
+                </a:graphic>
+                <wp14:sizeRelH relativeFrom="margin">
+                  <wp14:pctWidth>0</wp14:pctWidth>
+                </wp14:sizeRelH>
+              </wp:anchor>
+            </w:drawing>
+          </mc:Choice>
+          <mc:Fallback>
+            <w:pict>
+              <v:line id="直接连接符 10" o:spid="_x0000_s1026" style="position:absolute;left:0;text-align:left;flip:x;z-index:251660288;visibility:visible;mso-wrap-style:square;mso-width-percent:0;mso-wrap-distance-left:9pt;mso-wrap-distance-top:0;mso-wrap-distance-right:9pt;mso-wrap-distance-bottom:0;mso-position-horizontal:absolute;mso-position-horizontal-relative:text;mso-position-vertical:absolute;mso-position-vertical-relative:text;mso-width-percent:0;mso-width-relative:margin" from="284.5pt,266.35pt" to="330.15pt,284.6pt" o:gfxdata="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" strokecolor="#4579b8 [3044]"/>
+            </w:pict>
+          </mc:Fallback>
+        </mc:AlternateContent>
+      </w:r>
+      <w:bookmarkStart w:id="0" w:name="_GoBack"/>
+      <w:r>
+        <w:rPr>
+          <w:noProof/>
+        </w:rPr>
+        <w:drawing>
+          <wp:inline distT="0" distB="0" distL="0" distR="0" wp14:anchorId="4050EC1B" wp14:editId="7EC19FEC">
+            <wp:extent cx="5271630" cy="3220871"/>
+            <wp:effectExtent l="0" t="0" r="5715" b="0"/>
+            <wp:docPr id="7" name="图片 7"/>
+            <wp:cNvGraphicFramePr>
+              <a:graphicFrameLocks xmlns:a="http://schemas.openxmlformats.org/drawingml/2006/main" noChangeAspect="1"/>
+            </wp:cNvGraphicFramePr>
+            <a:graphic xmlns:a="http://schemas.openxmlformats.org/drawingml/2006/main">
+              <a:graphicData uri="http://schemas.openxmlformats.org/drawingml/2006/picture">
+                <pic:pic xmlns:pic="http://schemas.openxmlformats.org/drawingml/2006/picture">
+                  <pic:nvPicPr>
+                    <pic:cNvPr id="0" name=""/>
+                    <pic:cNvPicPr/>
+                  </pic:nvPicPr>
+                  <pic:blipFill>
+                    <a:blip r:embed="rId43"/>
+                    <a:stretch>
+                      <a:fillRect/>
+                    </a:stretch>
+                  </pic:blipFill>
+                  <pic:spPr>
+                    <a:xfrm>
+                      <a:off x="0" y="0"/>
+                      <a:ext cx="5274310" cy="3222509"/>
+                    </a:xfrm>
+                    <a:prstGeom prst="rect">
+                      <a:avLst/>
+                    </a:prstGeom>
+                  </pic:spPr>
+                </pic:pic>
+              </a:graphicData>
+            </a:graphic>
+          </wp:inline>
+        </w:drawing>
+      </w:r>
+      <w:bookmarkEnd w:id="0"/>
+    </w:p>
     <w:sectPr>
       <w:pgSz w:w="11906" w:h="16838"/>
       <w:pgMar w:top="1440" w:right="1800" w:bottom="1440" w:left="1800" w:header="851" w:footer="992" w:gutter="0"/>
@@ -25769,7 +26003,7 @@
 </file>
 
 <file path=customXml/itemProps1.xml><?xml version="1.0" encoding="utf-8"?>
-<ds:datastoreItem xmlns:ds="http://schemas.openxmlformats.org/officeDocument/2006/customXml" ds:itemID="{A567604C-2975-414A-BE85-DA003C679717}">
+<ds:datastoreItem xmlns:ds="http://schemas.openxmlformats.org/officeDocument/2006/customXml" ds:itemID="{F35A1A86-1DEA-42EC-9357-F9CF268B13BF}">
   <ds:schemaRefs>
     <ds:schemaRef ds:uri="http://schemas.openxmlformats.org/officeDocument/2006/bibliography"/>
   </ds:schemaRefs>
